--- a/Docs/RouterPiWriteUpSimple.docx
+++ b/Docs/RouterPiWriteUpSimple.docx
@@ -263,6 +263,7 @@
                               <w:dataBinding w:prefixMappings="xmlns:ns0='http://purl.org/dc/elements/1.1/' xmlns:ns1='http://schemas.openxmlformats.org/package/2006/metadata/core-properties' " w:xpath="/ns1:coreProperties[1]/ns0:title[1]" w:storeItemID="{6C3C8BC8-F283-45AE-878A-BAB7291924A1}"/>
                               <w:text/>
                             </w:sdtPr>
+                            <w:sdtEndPr/>
                             <w:sdtContent>
                               <w:proofErr w:type="spellStart"/>
                               <w:r>
@@ -291,6 +292,7 @@
                             <w:dataBinding w:prefixMappings="xmlns:ns0='http://purl.org/dc/elements/1.1/' xmlns:ns1='http://schemas.openxmlformats.org/package/2006/metadata/core-properties' " w:xpath="/ns1:coreProperties[1]/ns0:subject[1]" w:storeItemID="{6C3C8BC8-F283-45AE-878A-BAB7291924A1}"/>
                             <w:text/>
                           </w:sdtPr>
+                          <w:sdtEndPr/>
                           <w:sdtContent>
                             <w:p>
                               <w:pPr>
@@ -329,6 +331,7 @@
                             <w:dataBinding w:prefixMappings="xmlns:ns0='http://purl.org/dc/elements/1.1/' xmlns:ns1='http://schemas.openxmlformats.org/package/2006/metadata/core-properties' " w:xpath="/ns1:coreProperties[1]/ns0:creator[1]" w:storeItemID="{6C3C8BC8-F283-45AE-878A-BAB7291924A1}"/>
                             <w:text/>
                           </w:sdtPr>
+                          <w:sdtEndPr/>
                           <w:sdtContent>
                             <w:p>
                               <w:pPr>
@@ -513,6 +516,7 @@
                               <w:calendar w:val="gregorian"/>
                             </w:date>
                           </w:sdtPr>
+                          <w:sdtEndPr/>
                           <w:sdtContent>
                             <w:p>
                               <w:pPr>
@@ -550,8 +554,6 @@
             <w:br w:type="page"/>
           </w:r>
         </w:p>
-        <w:bookmarkStart w:id="0" w:name="_GoBack" w:displacedByCustomXml="next"/>
-        <w:bookmarkEnd w:id="0" w:displacedByCustomXml="next"/>
       </w:sdtContent>
     </w:sdt>
     <w:p>
@@ -2468,13 +2470,7 @@
                         <w:rPr>
                           <w:rFonts w:asciiTheme="majorBidi" w:hAnsiTheme="majorBidi" w:cstheme="majorBidi"/>
                         </w:rPr>
-                        <w:t>=</w:t>
-                      </w:r>
-                      <w:r>
-                        <w:rPr>
-                          <w:rFonts w:asciiTheme="majorBidi" w:hAnsiTheme="majorBidi" w:cstheme="majorBidi"/>
-                        </w:rPr>
-                        <w:t>1</w:t>
+                        <w:t>=1</w:t>
                       </w:r>
                     </w:p>
                     <w:p>
@@ -2567,13 +2563,7 @@
                         <w:rPr>
                           <w:rFonts w:asciiTheme="majorBidi" w:hAnsiTheme="majorBidi" w:cstheme="majorBidi"/>
                         </w:rPr>
-                        <w:t>=</w:t>
-                      </w:r>
-                      <w:r>
-                        <w:rPr>
-                          <w:rFonts w:asciiTheme="majorBidi" w:hAnsiTheme="majorBidi" w:cstheme="majorBidi"/>
-                        </w:rPr>
-                        <w:t>CCMP</w:t>
+                        <w:t>=CCMP</w:t>
                       </w:r>
                     </w:p>
                     <w:p>
@@ -3178,15 +3168,7 @@
                         <w:rPr>
                           <w:rFonts w:asciiTheme="majorBidi" w:hAnsiTheme="majorBidi" w:cstheme="majorBidi"/>
                         </w:rPr>
-                        <w:t>log-querie</w:t>
-                      </w:r>
-                      <w:bookmarkStart w:id="1" w:name="_GoBack"/>
-                      <w:bookmarkEnd w:id="1"/>
-                      <w:r>
-                        <w:rPr>
-                          <w:rFonts w:asciiTheme="majorBidi" w:hAnsiTheme="majorBidi" w:cstheme="majorBidi"/>
-                        </w:rPr>
-                        <w:t>s</w:t>
+                        <w:t>log-queries</w:t>
                       </w:r>
                     </w:p>
                     <w:p>
@@ -4212,13 +4194,7 @@
                         <w:rPr>
                           <w:rFonts w:asciiTheme="majorBidi" w:hAnsiTheme="majorBidi" w:cstheme="majorBidi"/>
                         </w:rPr>
-                        <w:t>#</w:t>
-                      </w:r>
-                      <w:r>
-                        <w:rPr>
-                          <w:rFonts w:asciiTheme="majorBidi" w:hAnsiTheme="majorBidi" w:cstheme="majorBidi"/>
-                        </w:rPr>
-                        <w:t>ifconfig wlan0 up 192.168.8.1 netmask 255.255.255.0</w:t>
+                        <w:t>#ifconfig wlan0 up 192.168.8.1 netmask 255.255.255.0</w:t>
                       </w:r>
                     </w:p>
                     <w:p>
@@ -4235,13 +4211,7 @@
                         <w:rPr>
                           <w:rFonts w:asciiTheme="majorBidi" w:hAnsiTheme="majorBidi" w:cstheme="majorBidi"/>
                         </w:rPr>
-                        <w:t>#</w:t>
-                      </w:r>
-                      <w:r>
-                        <w:rPr>
-                          <w:rFonts w:asciiTheme="majorBidi" w:hAnsiTheme="majorBidi" w:cstheme="majorBidi"/>
-                        </w:rPr>
-                        <w:t xml:space="preserve">route add -net 192.168.8.0 netmask 255.255.255.0 </w:t>
+                        <w:t xml:space="preserve">#route add -net 192.168.8.0 netmask 255.255.255.0 </w:t>
                       </w:r>
                       <w:proofErr w:type="spellStart"/>
                       <w:r>
@@ -4435,7 +4405,13 @@
           <w:szCs w:val="44"/>
         </w:rPr>
       </w:pPr>
-      <w:r>
+    </w:p>
+    <w:p>
+      <w:pPr>
+        <w:pBdr>
+          <w:bottom w:val="single" w:sz="4" w:space="1" w:color="auto"/>
+        </w:pBdr>
+        <w:spacing w:line="240" w:lineRule="auto"/>
         <w:rPr>
           <w:rFonts w:asciiTheme="majorBidi" w:hAnsiTheme="majorBidi" w:cstheme="majorBidi"/>
           <w:b/>
@@ -4443,6 +4419,121 @@
           <w:sz w:val="44"/>
           <w:szCs w:val="44"/>
         </w:rPr>
+      </w:pPr>
+    </w:p>
+    <w:p>
+      <w:pPr>
+        <w:pBdr>
+          <w:bottom w:val="single" w:sz="4" w:space="1" w:color="auto"/>
+        </w:pBdr>
+        <w:spacing w:line="240" w:lineRule="auto"/>
+        <w:rPr>
+          <w:rFonts w:asciiTheme="majorBidi" w:hAnsiTheme="majorBidi" w:cstheme="majorBidi"/>
+          <w:b/>
+          <w:bCs/>
+          <w:sz w:val="44"/>
+          <w:szCs w:val="44"/>
+        </w:rPr>
+      </w:pPr>
+    </w:p>
+    <w:p>
+      <w:pPr>
+        <w:pBdr>
+          <w:bottom w:val="single" w:sz="4" w:space="1" w:color="auto"/>
+        </w:pBdr>
+        <w:spacing w:line="240" w:lineRule="auto"/>
+        <w:rPr>
+          <w:rFonts w:asciiTheme="majorBidi" w:hAnsiTheme="majorBidi" w:cstheme="majorBidi"/>
+          <w:b/>
+          <w:bCs/>
+          <w:sz w:val="44"/>
+          <w:szCs w:val="44"/>
+        </w:rPr>
+      </w:pPr>
+    </w:p>
+    <w:p>
+      <w:pPr>
+        <w:pBdr>
+          <w:bottom w:val="single" w:sz="4" w:space="1" w:color="auto"/>
+        </w:pBdr>
+        <w:spacing w:line="240" w:lineRule="auto"/>
+        <w:rPr>
+          <w:rFonts w:asciiTheme="majorBidi" w:hAnsiTheme="majorBidi" w:cstheme="majorBidi"/>
+          <w:b/>
+          <w:bCs/>
+          <w:sz w:val="44"/>
+          <w:szCs w:val="44"/>
+        </w:rPr>
+      </w:pPr>
+    </w:p>
+    <w:p>
+      <w:pPr>
+        <w:pBdr>
+          <w:bottom w:val="single" w:sz="4" w:space="1" w:color="auto"/>
+        </w:pBdr>
+        <w:spacing w:line="240" w:lineRule="auto"/>
+        <w:rPr>
+          <w:rFonts w:asciiTheme="majorBidi" w:hAnsiTheme="majorBidi" w:cstheme="majorBidi"/>
+          <w:b/>
+          <w:bCs/>
+          <w:sz w:val="44"/>
+          <w:szCs w:val="44"/>
+        </w:rPr>
+      </w:pPr>
+    </w:p>
+    <w:p>
+      <w:pPr>
+        <w:pBdr>
+          <w:bottom w:val="single" w:sz="4" w:space="1" w:color="auto"/>
+        </w:pBdr>
+        <w:spacing w:line="240" w:lineRule="auto"/>
+        <w:rPr>
+          <w:rFonts w:asciiTheme="majorBidi" w:hAnsiTheme="majorBidi" w:cstheme="majorBidi"/>
+          <w:b/>
+          <w:bCs/>
+          <w:sz w:val="44"/>
+          <w:szCs w:val="44"/>
+        </w:rPr>
+      </w:pPr>
+    </w:p>
+    <w:p>
+      <w:pPr>
+        <w:pBdr>
+          <w:bottom w:val="single" w:sz="4" w:space="1" w:color="auto"/>
+        </w:pBdr>
+        <w:spacing w:line="240" w:lineRule="auto"/>
+        <w:rPr>
+          <w:rFonts w:asciiTheme="majorBidi" w:hAnsiTheme="majorBidi" w:cstheme="majorBidi"/>
+          <w:b/>
+          <w:bCs/>
+          <w:sz w:val="44"/>
+          <w:szCs w:val="44"/>
+        </w:rPr>
+      </w:pPr>
+    </w:p>
+    <w:p>
+      <w:pPr>
+        <w:pBdr>
+          <w:bottom w:val="single" w:sz="4" w:space="1" w:color="auto"/>
+        </w:pBdr>
+        <w:spacing w:line="240" w:lineRule="auto"/>
+        <w:rPr>
+          <w:rFonts w:asciiTheme="majorBidi" w:hAnsiTheme="majorBidi" w:cstheme="majorBidi"/>
+          <w:b/>
+          <w:bCs/>
+          <w:sz w:val="44"/>
+          <w:szCs w:val="44"/>
+        </w:rPr>
+      </w:pPr>
+      <w:r>
+        <w:rPr>
+          <w:rFonts w:asciiTheme="majorBidi" w:hAnsiTheme="majorBidi" w:cstheme="majorBidi"/>
+          <w:b/>
+          <w:bCs/>
+          <w:sz w:val="44"/>
+          <w:szCs w:val="44"/>
+        </w:rPr>
+        <w:lastRenderedPageBreak/>
         <w:t>Trouble Shooting</w:t>
       </w:r>
     </w:p>
@@ -4968,18 +5059,33 @@
         </w:r>
       </w:hyperlink>
     </w:p>
-    <w:p>
-      <w:pPr>
-        <w:spacing w:line="240" w:lineRule="auto"/>
-      </w:pPr>
-      <w:hyperlink r:id="rId13" w:history="1">
-        <w:r>
-          <w:rPr>
-            <w:rStyle w:val="Hyperlink"/>
-          </w:rPr>
-          <w:t>https://seravo.fi/2014/create-wireless-access-point-hostapd</w:t>
-        </w:r>
-      </w:hyperlink>
+    <w:bookmarkStart w:id="0" w:name="_GoBack"/>
+    <w:bookmarkEnd w:id="0"/>
+    <w:p>
+      <w:pPr>
+        <w:spacing w:line="240" w:lineRule="auto"/>
+      </w:pPr>
+      <w:r>
+        <w:fldChar w:fldCharType="begin"/>
+      </w:r>
+      <w:r>
+        <w:instrText xml:space="preserve"> HYPERLINK "https://seravo.fi/2014/create-wireless-access-point-hostapd" </w:instrText>
+      </w:r>
+      <w:r>
+        <w:fldChar w:fldCharType="separate"/>
+      </w:r>
+      <w:r>
+        <w:rPr>
+          <w:rStyle w:val="Hyperlink"/>
+        </w:rPr>
+        <w:t>https://seravo.fi/2014/create-wireless-access-point-hostapd</w:t>
+      </w:r>
+      <w:r>
+        <w:rPr>
+          <w:rStyle w:val="Hyperlink"/>
+        </w:rPr>
+        <w:fldChar w:fldCharType="end"/>
+      </w:r>
     </w:p>
     <w:p>
       <w:pPr>
@@ -4990,7 +5096,7 @@
       </w:pPr>
     </w:p>
     <w:sectPr>
-      <w:footerReference w:type="first" r:id="rId14"/>
+      <w:footerReference w:type="first" r:id="rId13"/>
       <w:pgSz w:w="12240" w:h="15840"/>
       <w:pgMar w:top="1440" w:right="1440" w:bottom="1440" w:left="1440" w:header="720" w:footer="720" w:gutter="0"/>
       <w:pgNumType w:start="0"/>
